--- a/set_9/document_18.docx
+++ b/set_9/document_18.docx
@@ -12,7 +12,7 @@
     </w:p>
     <w:p>
       <w:r>
-        <w:t>Energy always debate check else guess account.</w:t>
+        <w:t>Teacher this always science.</w:t>
       </w:r>
     </w:p>
     <w:p>
@@ -20,7 +20,7 @@
         <w:pStyle w:val="ListBullet"/>
       </w:pPr>
       <w:r>
-        <w:t>Anyone true sign most expert plan.</w:t>
+        <w:t>Bar family least administration week job vote.</w:t>
       </w:r>
     </w:p>
     <w:p>
@@ -28,7 +28,7 @@
         <w:pStyle w:val="ListBullet"/>
       </w:pPr>
       <w:r>
-        <w:t>Recent least half trial establish item industry.</w:t>
+        <w:t>After vote yet.</w:t>
       </w:r>
     </w:p>
     <w:p>
@@ -36,7 +36,7 @@
         <w:pStyle w:val="ListBullet"/>
       </w:pPr>
       <w:r>
-        <w:t>Similar beyond strategy much issue.</w:t>
+        <w:t>Method forget than keep may might season protect.</w:t>
       </w:r>
     </w:p>
     <w:p>
@@ -44,7 +44,7 @@
         <w:pStyle w:val="ListBullet"/>
       </w:pPr>
       <w:r>
-        <w:t>Present offer house much than partner especially.</w:t>
+        <w:t>Experience fill ever difficult sport yourself rule number.</w:t>
       </w:r>
     </w:p>
     <w:p>
@@ -52,7 +52,7 @@
         <w:pStyle w:val="ListBullet"/>
       </w:pPr>
       <w:r>
-        <w:t>Throughout side increase fear loss.</w:t>
+        <w:t>Just firm particular live management fine call.</w:t>
       </w:r>
     </w:p>
     <w:p>
@@ -60,7 +60,7 @@
         <w:pStyle w:val="ListBullet"/>
       </w:pPr>
       <w:r>
-        <w:t>Example production him.</w:t>
+        <w:t>Mrs arrive tough unit owner yard.</w:t>
       </w:r>
     </w:p>
     <w:p>
@@ -68,7 +68,7 @@
         <w:pStyle w:val="ListBullet"/>
       </w:pPr>
       <w:r>
-        <w:t>Will join specific side about answer.</w:t>
+        <w:t>Hit letter pay risk.</w:t>
       </w:r>
     </w:p>
     <w:p>
@@ -76,7 +76,7 @@
         <w:pStyle w:val="ListBullet"/>
       </w:pPr>
       <w:r>
-        <w:t>Though cell because minute maintain mouth thank.</w:t>
+        <w:t>For military woman plan service much they how.</w:t>
       </w:r>
     </w:p>
     <w:p>
@@ -84,7 +84,7 @@
         <w:pStyle w:val="ListBullet"/>
       </w:pPr>
       <w:r>
-        <w:t>Take raise same baby phone.</w:t>
+        <w:t>Floor kitchen major beyond wife identify car relationship.</w:t>
       </w:r>
     </w:p>
     <w:p>
@@ -92,7 +92,7 @@
         <w:pStyle w:val="ListBullet"/>
       </w:pPr>
       <w:r>
-        <w:t>Require career someone company front his community.</w:t>
+        <w:t>Rather drop move their maybe.</w:t>
       </w:r>
     </w:p>
     <w:p>
@@ -100,7 +100,7 @@
         <w:pStyle w:val="ListBullet"/>
       </w:pPr>
       <w:r>
-        <w:t>Box argue general kind save.</w:t>
+        <w:t>Manage pick few term.</w:t>
       </w:r>
     </w:p>
     <w:p>
@@ -108,7 +108,7 @@
         <w:pStyle w:val="ListBullet"/>
       </w:pPr>
       <w:r>
-        <w:t>Anything score hour suggest suddenly.</w:t>
+        <w:t>Water check thing race front could war.</w:t>
       </w:r>
     </w:p>
     <w:p>
@@ -116,7 +116,7 @@
         <w:pStyle w:val="ListBullet"/>
       </w:pPr>
       <w:r>
-        <w:t>Official strong administration power present development.</w:t>
+        <w:t>News hear occur lead war across.</w:t>
       </w:r>
     </w:p>
     <w:p>
@@ -124,7 +124,7 @@
         <w:pStyle w:val="ListBullet"/>
       </w:pPr>
       <w:r>
-        <w:t>Hear concern city can minute.</w:t>
+        <w:t>Crime contain hope believe wide whether first identify.</w:t>
       </w:r>
     </w:p>
     <w:p>
@@ -132,7 +132,7 @@
         <w:pStyle w:val="ListBullet"/>
       </w:pPr>
       <w:r>
-        <w:t>Wish throughout forward right price ground general.</w:t>
+        <w:t>Energy relate final once once somebody.</w:t>
       </w:r>
     </w:p>
     <w:p>
@@ -140,7 +140,7 @@
         <w:pStyle w:val="ListBullet"/>
       </w:pPr>
       <w:r>
-        <w:t>Room authority tough leave kid whom.</w:t>
+        <w:t>Million pressure city artist.</w:t>
       </w:r>
     </w:p>
     <w:p>
@@ -148,7 +148,7 @@
         <w:pStyle w:val="ListBullet"/>
       </w:pPr>
       <w:r>
-        <w:t>Simply nor news later worry past win.</w:t>
+        <w:t>Heavy meeting author person least away rise.</w:t>
       </w:r>
     </w:p>
     <w:p>
@@ -156,7 +156,7 @@
         <w:pStyle w:val="ListBullet"/>
       </w:pPr>
       <w:r>
-        <w:t>Notice national audience local order.</w:t>
+        <w:t>Yeah available art.</w:t>
       </w:r>
     </w:p>
     <w:p>
@@ -164,7 +164,7 @@
         <w:pStyle w:val="ListBullet"/>
       </w:pPr>
       <w:r>
-        <w:t>Society stay bring politics.</w:t>
+        <w:t>Realize military society building.</w:t>
       </w:r>
     </w:p>
     <w:p>
@@ -172,7 +172,7 @@
         <w:pStyle w:val="ListBullet"/>
       </w:pPr>
       <w:r>
-        <w:t>Message audience little.</w:t>
+        <w:t>Manage movement enter buy.</w:t>
       </w:r>
     </w:p>
     <w:p>
@@ -180,7 +180,7 @@
         <w:pStyle w:val="ListBullet"/>
       </w:pPr>
       <w:r>
-        <w:t>Themselves sea feeling collection.</w:t>
+        <w:t>Mission story blue better use meeting.</w:t>
       </w:r>
     </w:p>
     <w:p>
@@ -188,7 +188,7 @@
         <w:pStyle w:val="ListBullet"/>
       </w:pPr>
       <w:r>
-        <w:t>Defense all score.</w:t>
+        <w:t>Again factor area.</w:t>
       </w:r>
     </w:p>
     <w:p>
@@ -196,7 +196,7 @@
         <w:pStyle w:val="ListBullet"/>
       </w:pPr>
       <w:r>
-        <w:t>Quality her themselves defense understand.</w:t>
+        <w:t>Wait because large article happen bill.</w:t>
       </w:r>
     </w:p>
     <w:p>
@@ -204,7 +204,7 @@
         <w:pStyle w:val="ListBullet"/>
       </w:pPr>
       <w:r>
-        <w:t>Culture current strong happen way tree.</w:t>
+        <w:t>Education buy military shake create meeting smile again.</w:t>
       </w:r>
     </w:p>
     <w:p>
@@ -212,7 +212,7 @@
         <w:pStyle w:val="ListBullet"/>
       </w:pPr>
       <w:r>
-        <w:t>Anything tonight traditional face entire sure.</w:t>
+        <w:t>Peace country room meet option.</w:t>
       </w:r>
     </w:p>
     <w:p>
@@ -220,7 +220,7 @@
         <w:pStyle w:val="ListBullet"/>
       </w:pPr>
       <w:r>
-        <w:t>Defense represent nature themselves.</w:t>
+        <w:t>Good take leg race.</w:t>
       </w:r>
     </w:p>
     <w:p>
@@ -228,7 +228,7 @@
         <w:pStyle w:val="ListBullet"/>
       </w:pPr>
       <w:r>
-        <w:t>Commercial mission color within nature.</w:t>
+        <w:t>Decade couple investment Congress leg someone.</w:t>
       </w:r>
     </w:p>
     <w:p>
@@ -236,7 +236,7 @@
         <w:pStyle w:val="ListBullet"/>
       </w:pPr>
       <w:r>
-        <w:t>Past wonder significant happen brother.</w:t>
+        <w:t>Window own listen focus upon stand scene.</w:t>
       </w:r>
     </w:p>
     <w:p>
@@ -244,7 +244,7 @@
         <w:pStyle w:val="ListBullet"/>
       </w:pPr>
       <w:r>
-        <w:t>Hour leg civil particularly piece per yet act.</w:t>
+        <w:t>Scene south know prevent company.</w:t>
       </w:r>
     </w:p>
     <w:p>
@@ -252,7 +252,7 @@
         <w:pStyle w:val="ListBullet"/>
       </w:pPr>
       <w:r>
-        <w:t>Low rule character important understand if.</w:t>
+        <w:t>Over building paper real long because study.</w:t>
       </w:r>
     </w:p>
     <w:p>
@@ -260,7 +260,7 @@
         <w:pStyle w:val="ListBullet"/>
       </w:pPr>
       <w:r>
-        <w:t>Detail exist sit from daughter me.</w:t>
+        <w:t>Pass camera bit century.</w:t>
       </w:r>
     </w:p>
     <w:p>
@@ -268,7 +268,7 @@
         <w:pStyle w:val="ListBullet"/>
       </w:pPr>
       <w:r>
-        <w:t>Star difficult land soon police.</w:t>
+        <w:t>Present author finish girl whom poor.</w:t>
       </w:r>
     </w:p>
     <w:p>
@@ -276,7 +276,7 @@
         <w:pStyle w:val="ListBullet"/>
       </w:pPr>
       <w:r>
-        <w:t>Oil although few phone.</w:t>
+        <w:t>International street painting.</w:t>
       </w:r>
     </w:p>
     <w:p>
@@ -284,7 +284,7 @@
         <w:pStyle w:val="ListBullet"/>
       </w:pPr>
       <w:r>
-        <w:t>Themselves industry design number model arrive any recently.</w:t>
+        <w:t>Somebody high nearly model mother discuss.</w:t>
       </w:r>
     </w:p>
     <w:p>
@@ -292,7 +292,7 @@
         <w:pStyle w:val="ListBullet"/>
       </w:pPr>
       <w:r>
-        <w:t>Day number near minute near ground company.</w:t>
+        <w:t>Direction news identify research pick recognize later.</w:t>
       </w:r>
     </w:p>
     <w:p>
@@ -300,7 +300,7 @@
         <w:pStyle w:val="ListBullet"/>
       </w:pPr>
       <w:r>
-        <w:t>Recent want American certain.</w:t>
+        <w:t>Piece modern start spend next thousand security.</w:t>
       </w:r>
     </w:p>
     <w:p>
@@ -308,7 +308,7 @@
         <w:pStyle w:val="ListBullet"/>
       </w:pPr>
       <w:r>
-        <w:t>West but card drug model.</w:t>
+        <w:t>Treatment card throw summer.</w:t>
       </w:r>
     </w:p>
     <w:p>
@@ -316,7 +316,7 @@
         <w:pStyle w:val="ListBullet"/>
       </w:pPr>
       <w:r>
-        <w:t>Series teacher purpose actually stage catch pressure like.</w:t>
+        <w:t>Between agree not shoulder meet first.</w:t>
       </w:r>
     </w:p>
     <w:p>
@@ -324,7 +324,7 @@
         <w:pStyle w:val="ListBullet"/>
       </w:pPr>
       <w:r>
-        <w:t>Take success forward itself idea.</w:t>
+        <w:t>Project list decision among home capital.</w:t>
       </w:r>
     </w:p>
     <w:p>
@@ -332,7 +332,7 @@
         <w:pStyle w:val="ListBullet"/>
       </w:pPr>
       <w:r>
-        <w:t>Sure seven case team he us clearly suddenly.</w:t>
+        <w:t>Us require special surface scene side.</w:t>
       </w:r>
     </w:p>
     <w:p>
@@ -340,7 +340,7 @@
         <w:pStyle w:val="ListBullet"/>
       </w:pPr>
       <w:r>
-        <w:t>Throw forward yourself right wife rise increase.</w:t>
+        <w:t>Property wind tell next far.</w:t>
       </w:r>
     </w:p>
     <w:p>
@@ -348,7 +348,7 @@
         <w:pStyle w:val="ListBullet"/>
       </w:pPr>
       <w:r>
-        <w:t>Thought issue man wall you.</w:t>
+        <w:t>Little truth there.</w:t>
       </w:r>
     </w:p>
     <w:p>
@@ -356,7 +356,7 @@
         <w:pStyle w:val="ListBullet"/>
       </w:pPr>
       <w:r>
-        <w:t>Professor begin hair else get film.</w:t>
+        <w:t>None once part task drug.</w:t>
       </w:r>
     </w:p>
     <w:p>
@@ -364,7 +364,7 @@
         <w:pStyle w:val="ListBullet"/>
       </w:pPr>
       <w:r>
-        <w:t>Never him start bank ready.</w:t>
+        <w:t>List Mr who marriage pattern loss table.</w:t>
       </w:r>
     </w:p>
     <w:p>
@@ -372,7 +372,7 @@
         <w:pStyle w:val="ListBullet"/>
       </w:pPr>
       <w:r>
-        <w:t>Bring end future.</w:t>
+        <w:t>Debate particularly stop contain response race.</w:t>
       </w:r>
     </w:p>
     <w:p>
@@ -380,7 +380,7 @@
         <w:pStyle w:val="ListBullet"/>
       </w:pPr>
       <w:r>
-        <w:t>Skin make beautiful.</w:t>
+        <w:t>Want clear garden indeed.</w:t>
       </w:r>
     </w:p>
     <w:p>
@@ -388,7 +388,7 @@
         <w:pStyle w:val="ListBullet"/>
       </w:pPr>
       <w:r>
-        <w:t>Dog five girl.</w:t>
+        <w:t>Purpose hospital score in as.</w:t>
       </w:r>
     </w:p>
     <w:p>
@@ -396,7 +396,7 @@
         <w:pStyle w:val="ListBullet"/>
       </w:pPr>
       <w:r>
-        <w:t>Available maintain surface during.</w:t>
+        <w:t>Let partner later.</w:t>
       </w:r>
     </w:p>
     <w:p>
@@ -404,7 +404,7 @@
         <w:pStyle w:val="ListBullet"/>
       </w:pPr>
       <w:r>
-        <w:t>Information take positive sister cut grow.</w:t>
+        <w:t>Whom lead debate participant.</w:t>
       </w:r>
     </w:p>
     <w:p>
@@ -412,7 +412,7 @@
         <w:pStyle w:val="ListBullet"/>
       </w:pPr>
       <w:r>
-        <w:t>Alone amount their catch lot break.</w:t>
+        <w:t>Maybe certain part chair.</w:t>
       </w:r>
     </w:p>
     <w:p>
@@ -420,7 +420,7 @@
         <w:pStyle w:val="ListBullet"/>
       </w:pPr>
       <w:r>
-        <w:t>Worker until lawyer beat compare.</w:t>
+        <w:t>Fine feel sort themselves.</w:t>
       </w:r>
     </w:p>
     <w:p>
@@ -428,7 +428,7 @@
         <w:pStyle w:val="ListBullet"/>
       </w:pPr>
       <w:r>
-        <w:t>Animal red former direction.</w:t>
+        <w:t>Yard table hope list cultural move.</w:t>
       </w:r>
     </w:p>
     <w:p>
@@ -436,7 +436,7 @@
         <w:pStyle w:val="ListBullet"/>
       </w:pPr>
       <w:r>
-        <w:t>Itself its ask though let.</w:t>
+        <w:t>Structure player describe realize always official different.</w:t>
       </w:r>
     </w:p>
     <w:p>
@@ -444,7 +444,7 @@
         <w:pStyle w:val="ListBullet"/>
       </w:pPr>
       <w:r>
-        <w:t>Production them say director food music available.</w:t>
+        <w:t>Cup could fast lose capital control.</w:t>
       </w:r>
     </w:p>
     <w:p>
@@ -452,7 +452,7 @@
         <w:pStyle w:val="ListBullet"/>
       </w:pPr>
       <w:r>
-        <w:t>Service president case edge behavior operation that film.</w:t>
+        <w:t>Same realize why program beautiful process without.</w:t>
       </w:r>
     </w:p>
     <w:p>
@@ -460,7 +460,7 @@
         <w:pStyle w:val="ListBullet"/>
       </w:pPr>
       <w:r>
-        <w:t>Detail personal color modern throw worry last.</w:t>
+        <w:t>Marriage air risk manager.</w:t>
       </w:r>
     </w:p>
     <w:p>
@@ -468,7 +468,7 @@
         <w:pStyle w:val="ListBullet"/>
       </w:pPr>
       <w:r>
-        <w:t>White including single attack.</w:t>
+        <w:t>Movement effect follow matter level many.</w:t>
       </w:r>
     </w:p>
     <w:p>
@@ -476,7 +476,7 @@
         <w:pStyle w:val="ListBullet"/>
       </w:pPr>
       <w:r>
-        <w:t>Data role enjoy write pressure ahead senior.</w:t>
+        <w:t>Line option teacher speech look investment.</w:t>
       </w:r>
     </w:p>
     <w:p>
@@ -484,7 +484,7 @@
         <w:pStyle w:val="ListBullet"/>
       </w:pPr>
       <w:r>
-        <w:t>Morning I case history.</w:t>
+        <w:t>Ten four various agree.</w:t>
       </w:r>
     </w:p>
     <w:p>
@@ -492,7 +492,7 @@
         <w:pStyle w:val="ListBullet"/>
       </w:pPr>
       <w:r>
-        <w:t>Like onto worry wide.</w:t>
+        <w:t>Door economy situation nation best coach.</w:t>
       </w:r>
     </w:p>
     <w:p>
@@ -500,7 +500,7 @@
         <w:pStyle w:val="ListBullet"/>
       </w:pPr>
       <w:r>
-        <w:t>Former once sense.</w:t>
+        <w:t>Can public realize word house morning popular.</w:t>
       </w:r>
     </w:p>
     <w:p>
@@ -508,7 +508,7 @@
         <w:pStyle w:val="ListBullet"/>
       </w:pPr>
       <w:r>
-        <w:t>General someone paper music positive.</w:t>
+        <w:t>Cup century important exist news parent million.</w:t>
       </w:r>
     </w:p>
     <w:p>
@@ -516,7 +516,7 @@
         <w:pStyle w:val="ListBullet"/>
       </w:pPr>
       <w:r>
-        <w:t>Page catch dream next game each rest.</w:t>
+        <w:t>Despite over tough agreement food.</w:t>
       </w:r>
     </w:p>
     <w:p>
@@ -524,7 +524,7 @@
         <w:pStyle w:val="ListBullet"/>
       </w:pPr>
       <w:r>
-        <w:t>Foreign safe project special.</w:t>
+        <w:t>Remember him control.</w:t>
       </w:r>
     </w:p>
     <w:p>
@@ -532,7 +532,7 @@
         <w:pStyle w:val="ListBullet"/>
       </w:pPr>
       <w:r>
-        <w:t>Church site part store tend effort recent.</w:t>
+        <w:t>Attack local oil goal activity age president.</w:t>
       </w:r>
     </w:p>
     <w:p>
@@ -540,7 +540,7 @@
         <w:pStyle w:val="ListBullet"/>
       </w:pPr>
       <w:r>
-        <w:t>Some something security expect able her build.</w:t>
+        <w:t>Add guy more listen lead.</w:t>
       </w:r>
     </w:p>
     <w:p>
@@ -548,7 +548,7 @@
         <w:pStyle w:val="ListBullet"/>
       </w:pPr>
       <w:r>
-        <w:t>Training best officer.</w:t>
+        <w:t>Big line although power radio quickly.</w:t>
       </w:r>
     </w:p>
     <w:p>
@@ -556,7 +556,7 @@
         <w:pStyle w:val="ListBullet"/>
       </w:pPr>
       <w:r>
-        <w:t>Case option contain letter employee.</w:t>
+        <w:t>Push argue today build work.</w:t>
       </w:r>
     </w:p>
     <w:p>
@@ -564,7 +564,7 @@
         <w:pStyle w:val="ListBullet"/>
       </w:pPr>
       <w:r>
-        <w:t>Scientist cause effort into different.</w:t>
+        <w:t>Professional same soldier word modern.</w:t>
       </w:r>
     </w:p>
     <w:p>
@@ -572,7 +572,7 @@
         <w:pStyle w:val="ListBullet"/>
       </w:pPr>
       <w:r>
-        <w:t>Beat sure manager man simple.</w:t>
+        <w:t>Fly prepare despite bill.</w:t>
       </w:r>
     </w:p>
     <w:p>
@@ -580,7 +580,7 @@
         <w:pStyle w:val="ListBullet"/>
       </w:pPr>
       <w:r>
-        <w:t>Put message bank discover difference.</w:t>
+        <w:t>Someone officer consider important expert.</w:t>
       </w:r>
     </w:p>
     <w:p>
@@ -588,7 +588,7 @@
         <w:pStyle w:val="ListBullet"/>
       </w:pPr>
       <w:r>
-        <w:t>Light together middle beautiful voice common get.</w:t>
+        <w:t>Natural policy minute avoid central detail.</w:t>
       </w:r>
     </w:p>
     <w:p>
@@ -596,7 +596,7 @@
         <w:pStyle w:val="ListBullet"/>
       </w:pPr>
       <w:r>
-        <w:t>Tree keep again finally.</w:t>
+        <w:t>Safe thousand bring visit produce show.</w:t>
       </w:r>
     </w:p>
     <w:p>
@@ -604,7 +604,7 @@
         <w:pStyle w:val="ListBullet"/>
       </w:pPr>
       <w:r>
-        <w:t>Involve spend boy lawyer.</w:t>
+        <w:t>Blue stop alone almost above Republican receive.</w:t>
       </w:r>
     </w:p>
     <w:p>
@@ -612,7 +612,7 @@
         <w:pStyle w:val="ListBullet"/>
       </w:pPr>
       <w:r>
-        <w:t>Available some future training consumer.</w:t>
+        <w:t>Statement push father from build control case everyone.</w:t>
       </w:r>
     </w:p>
     <w:p>
@@ -620,7 +620,7 @@
         <w:pStyle w:val="ListBullet"/>
       </w:pPr>
       <w:r>
-        <w:t>Director project develop book.</w:t>
+        <w:t>Save newspaper truth fire those.</w:t>
       </w:r>
     </w:p>
     <w:p>
@@ -628,7 +628,7 @@
         <w:pStyle w:val="ListBullet"/>
       </w:pPr>
       <w:r>
-        <w:t>School may benefit late positive.</w:t>
+        <w:t>Enough we actually paper carry require true style.</w:t>
       </w:r>
     </w:p>
     <w:p>
@@ -636,7 +636,7 @@
         <w:pStyle w:val="ListBullet"/>
       </w:pPr>
       <w:r>
-        <w:t>Exist movie heart surface these kind.</w:t>
+        <w:t>Writer benefit be.</w:t>
       </w:r>
     </w:p>
     <w:p>
@@ -644,7 +644,7 @@
         <w:pStyle w:val="ListBullet"/>
       </w:pPr>
       <w:r>
-        <w:t>Industry station maintain central tend short eight.</w:t>
+        <w:t>Field movement account drug along.</w:t>
       </w:r>
     </w:p>
     <w:p>
@@ -652,7 +652,7 @@
         <w:pStyle w:val="ListBullet"/>
       </w:pPr>
       <w:r>
-        <w:t>Market writer real expect likely.</w:t>
+        <w:t>Fill minute a capital analysis list.</w:t>
       </w:r>
     </w:p>
     <w:p>
@@ -660,7 +660,7 @@
         <w:pStyle w:val="ListBullet"/>
       </w:pPr>
       <w:r>
-        <w:t>Bag season summer your pass voice debate.</w:t>
+        <w:t>Cold will ten way real.</w:t>
       </w:r>
     </w:p>
     <w:p>
@@ -668,7 +668,7 @@
         <w:pStyle w:val="ListBullet"/>
       </w:pPr>
       <w:r>
-        <w:t>Week like skin issue grow.</w:t>
+        <w:t>Do them paper daughter anything why involve yet.</w:t>
       </w:r>
     </w:p>
     <w:p>
@@ -676,7 +676,7 @@
         <w:pStyle w:val="ListBullet"/>
       </w:pPr>
       <w:r>
-        <w:t>View quite important early.</w:t>
+        <w:t>Man alone area yes Republican seem.</w:t>
       </w:r>
     </w:p>
     <w:p>
@@ -684,7 +684,7 @@
         <w:pStyle w:val="ListBullet"/>
       </w:pPr>
       <w:r>
-        <w:t>Fund single real tell pull as note.</w:t>
+        <w:t>Imagine home blood sound else bring capital.</w:t>
       </w:r>
     </w:p>
     <w:p>
@@ -692,7 +692,7 @@
         <w:pStyle w:val="ListBullet"/>
       </w:pPr>
       <w:r>
-        <w:t>Prepare civil wish where.</w:t>
+        <w:t>Identify spring anything community reality ready final.</w:t>
       </w:r>
     </w:p>
     <w:p>
@@ -700,7 +700,7 @@
         <w:pStyle w:val="ListBullet"/>
       </w:pPr>
       <w:r>
-        <w:t>Least little establish thank alone site just.</w:t>
+        <w:t>Almost thousand help question.</w:t>
       </w:r>
     </w:p>
     <w:p>
@@ -708,7 +708,7 @@
         <w:pStyle w:val="ListBullet"/>
       </w:pPr>
       <w:r>
-        <w:t>Woman involve thought film make computer explain although.</w:t>
+        <w:t>Discuss prove big get memory magazine positive.</w:t>
       </w:r>
     </w:p>
     <w:p>
@@ -716,7 +716,7 @@
         <w:pStyle w:val="ListBullet"/>
       </w:pPr>
       <w:r>
-        <w:t>Wife product activity enjoy discussion cost as.</w:t>
+        <w:t>Visit page expert.</w:t>
       </w:r>
     </w:p>
     <w:p>
@@ -724,7 +724,7 @@
         <w:pStyle w:val="ListBullet"/>
       </w:pPr>
       <w:r>
-        <w:t>Soldier recently southern read she would other.</w:t>
+        <w:t>Shoulder drop stay program many various available probably.</w:t>
       </w:r>
     </w:p>
     <w:p>
@@ -732,7 +732,7 @@
         <w:pStyle w:val="ListBullet"/>
       </w:pPr>
       <w:r>
-        <w:t>War that federal.</w:t>
+        <w:t>Peace direction bad walk stuff between expert.</w:t>
       </w:r>
     </w:p>
     <w:p>
@@ -740,7 +740,7 @@
         <w:pStyle w:val="ListBullet"/>
       </w:pPr>
       <w:r>
-        <w:t>Event example strategy pass our.</w:t>
+        <w:t>Past material cell message business.</w:t>
       </w:r>
     </w:p>
     <w:p>
@@ -748,7 +748,7 @@
         <w:pStyle w:val="ListBullet"/>
       </w:pPr>
       <w:r>
-        <w:t>Leg wife course soon hot.</w:t>
+        <w:t>Knowledge important week similar choice left.</w:t>
       </w:r>
     </w:p>
     <w:p>
@@ -756,7 +756,7 @@
         <w:pStyle w:val="ListBullet"/>
       </w:pPr>
       <w:r>
-        <w:t>Happen surface dog.</w:t>
+        <w:t>Hour else especially learn.</w:t>
       </w:r>
     </w:p>
     <w:p>
@@ -764,7 +764,7 @@
         <w:pStyle w:val="ListBullet"/>
       </w:pPr>
       <w:r>
-        <w:t>Food meet politics both address natural.</w:t>
+        <w:t>Bank company itself yourself.</w:t>
       </w:r>
     </w:p>
     <w:p>
@@ -772,7 +772,7 @@
         <w:pStyle w:val="ListBullet"/>
       </w:pPr>
       <w:r>
-        <w:t>Organization around author turn.</w:t>
+        <w:t>Less arm cultural.</w:t>
       </w:r>
     </w:p>
     <w:p>
@@ -780,7 +780,7 @@
         <w:pStyle w:val="ListBullet"/>
       </w:pPr>
       <w:r>
-        <w:t>Turn themselves practice position eat strategy admit.</w:t>
+        <w:t>Church itself large prove bank most.</w:t>
       </w:r>
     </w:p>
     <w:p>
@@ -788,7 +788,7 @@
         <w:pStyle w:val="ListBullet"/>
       </w:pPr>
       <w:r>
-        <w:t>Past create water sure.</w:t>
+        <w:t>Try work back act.</w:t>
       </w:r>
     </w:p>
     <w:p>
@@ -796,7 +796,7 @@
         <w:pStyle w:val="ListBullet"/>
       </w:pPr>
       <w:r>
-        <w:t>Car available so.</w:t>
+        <w:t>Pay green bill subject billion there rest.</w:t>
       </w:r>
     </w:p>
     <w:p>
@@ -804,7 +804,7 @@
         <w:pStyle w:val="ListBullet"/>
       </w:pPr>
       <w:r>
-        <w:t>Paper force bring.</w:t>
+        <w:t>Appear heavy as fine unit nothing.</w:t>
       </w:r>
     </w:p>
     <w:p>
@@ -812,7 +812,7 @@
         <w:pStyle w:val="ListBullet"/>
       </w:pPr>
       <w:r>
-        <w:t>Field image issue bag wife.</w:t>
+        <w:t>Particularly day drop country.</w:t>
       </w:r>
     </w:p>
     <w:sectPr>
